--- a/Linkedlist/Reorder linked lis.docx
+++ b/Linkedlist/Reorder linked lis.docx
@@ -1501,14 +1501,157 @@
     </w:p>
     <w:p>
       <w:pPr>
-        <w:ind w:left="1440" w:firstLine="0"/>
-        <w:rPr/>
-      </w:pPr>
-      <w:r>
-        <w:rPr>
-          <w:rtl w:val="0"/>
-        </w:rPr>
-        <w:t xml:space="preserve"> </w:t>
+        <w:ind w:left="0" w:firstLine="0"/>
+        <w:rPr/>
+      </w:pPr>
+      <w:r>
+        <w:rPr>
+          <w:rtl w:val="0"/>
+        </w:rPr>
+      </w:r>
+    </w:p>
+    <w:p>
+      <w:pPr>
+        <w:ind w:left="0" w:firstLine="0"/>
+        <w:rPr/>
+      </w:pPr>
+      <w:r>
+        <w:pict>
+          <v:rect style="width:0.0pt;height:1.5pt" o:hr="t" o:hrstd="t" o:hralign="center" fillcolor="#A0A0A0" stroked="f"/>
+        </w:pict>
+      </w:r>
+      <w:r>
+        <w:rPr>
+          <w:rtl w:val="0"/>
+        </w:rPr>
+      </w:r>
+    </w:p>
+    <w:p>
+      <w:pPr>
+        <w:ind w:left="0" w:firstLine="0"/>
+        <w:rPr/>
+      </w:pPr>
+      <w:r>
+        <w:rPr>
+          <w:rtl w:val="0"/>
+        </w:rPr>
+        <w:t xml:space="preserve">Recursion </w:t>
+      </w:r>
+    </w:p>
+    <w:p>
+      <w:pPr>
+        <w:ind w:left="0" w:firstLine="0"/>
+        <w:rPr/>
+      </w:pPr>
+      <w:r>
+        <w:rPr>
+          <w:rtl w:val="0"/>
+        </w:rPr>
+        <w:t xml:space="preserve">public LIstNode Reverse(ListNode head) {</w:t>
+      </w:r>
+    </w:p>
+    <w:p>
+      <w:pPr>
+        <w:ind w:left="0" w:firstLine="0"/>
+        <w:rPr/>
+      </w:pPr>
+      <w:r>
+        <w:rPr>
+          <w:rtl w:val="0"/>
+        </w:rPr>
+        <w:tab/>
+        <w:t xml:space="preserve">if ( head == null || head.next == null) {</w:t>
+      </w:r>
+    </w:p>
+    <w:p>
+      <w:pPr>
+        <w:ind w:left="0" w:firstLine="0"/>
+        <w:rPr/>
+      </w:pPr>
+      <w:r>
+        <w:rPr>
+          <w:rtl w:val="0"/>
+        </w:rPr>
+        <w:tab/>
+        <w:tab/>
+        <w:t xml:space="preserve">return head;</w:t>
+      </w:r>
+    </w:p>
+    <w:p>
+      <w:pPr>
+        <w:ind w:left="0" w:firstLine="0"/>
+        <w:rPr/>
+      </w:pPr>
+      <w:r>
+        <w:rPr>
+          <w:rtl w:val="0"/>
+        </w:rPr>
+        <w:tab/>
+        <w:t xml:space="preserve">}</w:t>
+      </w:r>
+    </w:p>
+    <w:p>
+      <w:pPr>
+        <w:ind w:left="0" w:firstLine="0"/>
+        <w:rPr/>
+      </w:pPr>
+      <w:r>
+        <w:rPr>
+          <w:rtl w:val="0"/>
+        </w:rPr>
+        <w:tab/>
+        <w:t xml:space="preserve">ListNode newhead = reverse(head.next);</w:t>
+      </w:r>
+    </w:p>
+    <w:p>
+      <w:pPr>
+        <w:ind w:left="0" w:firstLine="0"/>
+        <w:rPr/>
+      </w:pPr>
+      <w:r>
+        <w:rPr>
+          <w:rtl w:val="0"/>
+        </w:rPr>
+        <w:tab/>
+        <w:t xml:space="preserve">head.next.next = head;</w:t>
+      </w:r>
+    </w:p>
+    <w:p>
+      <w:pPr>
+        <w:ind w:left="0" w:firstLine="0"/>
+        <w:rPr/>
+      </w:pPr>
+      <w:r>
+        <w:rPr>
+          <w:rtl w:val="0"/>
+        </w:rPr>
+        <w:tab/>
+        <w:t xml:space="preserve">head.next = null;</w:t>
+      </w:r>
+    </w:p>
+    <w:p>
+      <w:pPr>
+        <w:ind w:left="0" w:firstLine="0"/>
+        <w:rPr/>
+      </w:pPr>
+      <w:r>
+        <w:rPr>
+          <w:rtl w:val="0"/>
+        </w:rPr>
+        <w:tab/>
+        <w:t xml:space="preserve">return newhead;</w:t>
+      </w:r>
+    </w:p>
+    <w:p>
+      <w:pPr>
+        <w:ind w:left="0" w:firstLine="0"/>
+        <w:rPr/>
+      </w:pPr>
+      <w:r>
+        <w:rPr>
+          <w:rtl w:val="0"/>
+        </w:rPr>
+        <w:t xml:space="preserve">} </w:t>
       </w:r>
     </w:p>
     <w:sectPr>
